--- a/Task1 (HTML Structure).docx
+++ b/Task1 (HTML Structure).docx
@@ -32,6 +32,334 @@
     <w:p>
       <w:r>
         <w:t>d) Provide a meaningful title and meta description for SEO</w:t>
+      </w:r>
+    </w:p>
+    <w:p>
+      <w:r>
+        <w:br w:type="page"/>
+      </w:r>
+    </w:p>
+    <w:p>
+      <w:r>
+        <w:lastRenderedPageBreak/>
+        <w:t>a) Create a webpage using semantic HTML elements such as &lt;header&gt;, &lt;nav&gt;, &lt;main&gt;, &lt;section&gt;, &lt;article&gt;, &lt;footer&gt;, etc. </w:t>
+      </w:r>
+    </w:p>
+    <w:p>
+      <w:r>
+        <w:drawing>
+          <wp:inline distT="0" distB="0" distL="0" distR="0" wp14:anchorId="0220FC11" wp14:editId="4672D47E">
+            <wp:extent cx="6216970" cy="5867702"/>
+            <wp:effectExtent l="0" t="0" r="0" b="0"/>
+            <wp:docPr id="1320752797" name="Picture 1"/>
+            <wp:cNvGraphicFramePr>
+              <a:graphicFrameLocks xmlns:a="http://schemas.openxmlformats.org/drawingml/2006/main" noChangeAspect="1"/>
+            </wp:cNvGraphicFramePr>
+            <a:graphic xmlns:a="http://schemas.openxmlformats.org/drawingml/2006/main">
+              <a:graphicData uri="http://schemas.openxmlformats.org/drawingml/2006/picture">
+                <pic:pic xmlns:pic="http://schemas.openxmlformats.org/drawingml/2006/picture">
+                  <pic:nvPicPr>
+                    <pic:cNvPr id="1320752797" name=""/>
+                    <pic:cNvPicPr/>
+                  </pic:nvPicPr>
+                  <pic:blipFill>
+                    <a:blip r:embed="rId4"/>
+                    <a:stretch>
+                      <a:fillRect/>
+                    </a:stretch>
+                  </pic:blipFill>
+                  <pic:spPr>
+                    <a:xfrm>
+                      <a:off x="0" y="0"/>
+                      <a:ext cx="6216970" cy="5867702"/>
+                    </a:xfrm>
+                    <a:prstGeom prst="rect">
+                      <a:avLst/>
+                    </a:prstGeom>
+                  </pic:spPr>
+                </pic:pic>
+              </a:graphicData>
+            </a:graphic>
+          </wp:inline>
+        </w:drawing>
+      </w:r>
+    </w:p>
+    <w:p/>
+    <w:p>
+      <w:r>
+        <w:t>Header</w:t>
+      </w:r>
+    </w:p>
+    <w:p>
+      <w:r>
+        <w:tab/>
+        <w:t>|_ Nav</w:t>
+      </w:r>
+    </w:p>
+    <w:p>
+      <w:r>
+        <w:t>Main</w:t>
+      </w:r>
+    </w:p>
+    <w:p>
+      <w:r>
+        <w:tab/>
+        <w:t>|_ Section 1</w:t>
+      </w:r>
+    </w:p>
+    <w:p>
+      <w:r>
+        <w:tab/>
+        <w:t xml:space="preserve">|_ Section </w:t>
+      </w:r>
+      <w:r>
+        <w:t>2</w:t>
+      </w:r>
+    </w:p>
+    <w:p>
+      <w:r>
+        <w:tab/>
+        <w:t xml:space="preserve">|_ Section </w:t>
+      </w:r>
+      <w:r>
+        <w:t>3</w:t>
+      </w:r>
+    </w:p>
+    <w:p>
+      <w:r>
+        <w:tab/>
+        <w:t xml:space="preserve">|_ Section </w:t>
+      </w:r>
+      <w:r>
+        <w:t>4</w:t>
+      </w:r>
+    </w:p>
+    <w:p>
+      <w:r>
+        <w:t>Footer</w:t>
+      </w:r>
+      <w:r>
+        <w:br w:type="page"/>
+      </w:r>
+    </w:p>
+    <w:p/>
+    <w:p>
+      <w:r>
+        <w:t>b) Ensure that each section of the page is clearly defined and uses appropriate HTML tags to represent the content. </w:t>
+      </w:r>
+    </w:p>
+    <w:p>
+      <w:r>
+        <w:drawing>
+          <wp:inline distT="0" distB="0" distL="0" distR="0" wp14:anchorId="75FBBFBA" wp14:editId="55F74C10">
+            <wp:extent cx="5207268" cy="1911448"/>
+            <wp:effectExtent l="0" t="0" r="0" b="0"/>
+            <wp:docPr id="995371647" name="Picture 1"/>
+            <wp:cNvGraphicFramePr>
+              <a:graphicFrameLocks xmlns:a="http://schemas.openxmlformats.org/drawingml/2006/main" noChangeAspect="1"/>
+            </wp:cNvGraphicFramePr>
+            <a:graphic xmlns:a="http://schemas.openxmlformats.org/drawingml/2006/main">
+              <a:graphicData uri="http://schemas.openxmlformats.org/drawingml/2006/picture">
+                <pic:pic xmlns:pic="http://schemas.openxmlformats.org/drawingml/2006/picture">
+                  <pic:nvPicPr>
+                    <pic:cNvPr id="995371647" name=""/>
+                    <pic:cNvPicPr/>
+                  </pic:nvPicPr>
+                  <pic:blipFill>
+                    <a:blip r:embed="rId5"/>
+                    <a:stretch>
+                      <a:fillRect/>
+                    </a:stretch>
+                  </pic:blipFill>
+                  <pic:spPr>
+                    <a:xfrm>
+                      <a:off x="0" y="0"/>
+                      <a:ext cx="5207268" cy="1911448"/>
+                    </a:xfrm>
+                    <a:prstGeom prst="rect">
+                      <a:avLst/>
+                    </a:prstGeom>
+                  </pic:spPr>
+                </pic:pic>
+              </a:graphicData>
+            </a:graphic>
+          </wp:inline>
+        </w:drawing>
+      </w:r>
+    </w:p>
+    <w:p/>
+    <w:p>
+      <w:r>
+        <w:drawing>
+          <wp:inline distT="0" distB="0" distL="0" distR="0" wp14:anchorId="6E5E6A9F" wp14:editId="372D391E">
+            <wp:extent cx="5454930" cy="2902099"/>
+            <wp:effectExtent l="0" t="0" r="0" b="0"/>
+            <wp:docPr id="860681141" name="Picture 1"/>
+            <wp:cNvGraphicFramePr>
+              <a:graphicFrameLocks xmlns:a="http://schemas.openxmlformats.org/drawingml/2006/main" noChangeAspect="1"/>
+            </wp:cNvGraphicFramePr>
+            <a:graphic xmlns:a="http://schemas.openxmlformats.org/drawingml/2006/main">
+              <a:graphicData uri="http://schemas.openxmlformats.org/drawingml/2006/picture">
+                <pic:pic xmlns:pic="http://schemas.openxmlformats.org/drawingml/2006/picture">
+                  <pic:nvPicPr>
+                    <pic:cNvPr id="860681141" name=""/>
+                    <pic:cNvPicPr/>
+                  </pic:nvPicPr>
+                  <pic:blipFill>
+                    <a:blip r:embed="rId6"/>
+                    <a:stretch>
+                      <a:fillRect/>
+                    </a:stretch>
+                  </pic:blipFill>
+                  <pic:spPr>
+                    <a:xfrm>
+                      <a:off x="0" y="0"/>
+                      <a:ext cx="5454930" cy="2902099"/>
+                    </a:xfrm>
+                    <a:prstGeom prst="rect">
+                      <a:avLst/>
+                    </a:prstGeom>
+                  </pic:spPr>
+                </pic:pic>
+              </a:graphicData>
+            </a:graphic>
+          </wp:inline>
+        </w:drawing>
+      </w:r>
+    </w:p>
+    <w:p>
+      <w:r>
+        <w:drawing>
+          <wp:inline distT="0" distB="0" distL="0" distR="0" wp14:anchorId="095329D7" wp14:editId="5678D7EC">
+            <wp:extent cx="5321573" cy="1282766"/>
+            <wp:effectExtent l="0" t="0" r="0" b="0"/>
+            <wp:docPr id="1655826529" name="Picture 1"/>
+            <wp:cNvGraphicFramePr>
+              <a:graphicFrameLocks xmlns:a="http://schemas.openxmlformats.org/drawingml/2006/main" noChangeAspect="1"/>
+            </wp:cNvGraphicFramePr>
+            <a:graphic xmlns:a="http://schemas.openxmlformats.org/drawingml/2006/main">
+              <a:graphicData uri="http://schemas.openxmlformats.org/drawingml/2006/picture">
+                <pic:pic xmlns:pic="http://schemas.openxmlformats.org/drawingml/2006/picture">
+                  <pic:nvPicPr>
+                    <pic:cNvPr id="1655826529" name=""/>
+                    <pic:cNvPicPr/>
+                  </pic:nvPicPr>
+                  <pic:blipFill>
+                    <a:blip r:embed="rId7"/>
+                    <a:stretch>
+                      <a:fillRect/>
+                    </a:stretch>
+                  </pic:blipFill>
+                  <pic:spPr>
+                    <a:xfrm>
+                      <a:off x="0" y="0"/>
+                      <a:ext cx="5321573" cy="1282766"/>
+                    </a:xfrm>
+                    <a:prstGeom prst="rect">
+                      <a:avLst/>
+                    </a:prstGeom>
+                  </pic:spPr>
+                </pic:pic>
+              </a:graphicData>
+            </a:graphic>
+          </wp:inline>
+        </w:drawing>
+      </w:r>
+      <w:r>
+        <w:br w:type="page"/>
+      </w:r>
+    </w:p>
+    <w:p/>
+    <w:p>
+      <w:r>
+        <w:t>c) Add a navigation bar with links to different sections of the page. </w:t>
+      </w:r>
+    </w:p>
+    <w:p>
+      <w:r>
+        <w:drawing>
+          <wp:inline distT="0" distB="0" distL="0" distR="0" wp14:anchorId="44B02CB8" wp14:editId="35B070DA">
+            <wp:extent cx="4654789" cy="2521080"/>
+            <wp:effectExtent l="0" t="0" r="0" b="0"/>
+            <wp:docPr id="650591305" name="Picture 1"/>
+            <wp:cNvGraphicFramePr>
+              <a:graphicFrameLocks xmlns:a="http://schemas.openxmlformats.org/drawingml/2006/main" noChangeAspect="1"/>
+            </wp:cNvGraphicFramePr>
+            <a:graphic xmlns:a="http://schemas.openxmlformats.org/drawingml/2006/main">
+              <a:graphicData uri="http://schemas.openxmlformats.org/drawingml/2006/picture">
+                <pic:pic xmlns:pic="http://schemas.openxmlformats.org/drawingml/2006/picture">
+                  <pic:nvPicPr>
+                    <pic:cNvPr id="650591305" name=""/>
+                    <pic:cNvPicPr/>
+                  </pic:nvPicPr>
+                  <pic:blipFill>
+                    <a:blip r:embed="rId8"/>
+                    <a:stretch>
+                      <a:fillRect/>
+                    </a:stretch>
+                  </pic:blipFill>
+                  <pic:spPr>
+                    <a:xfrm>
+                      <a:off x="0" y="0"/>
+                      <a:ext cx="4654789" cy="2521080"/>
+                    </a:xfrm>
+                    <a:prstGeom prst="rect">
+                      <a:avLst/>
+                    </a:prstGeom>
+                  </pic:spPr>
+                </pic:pic>
+              </a:graphicData>
+            </a:graphic>
+          </wp:inline>
+        </w:drawing>
+      </w:r>
+      <w:r>
+        <w:br w:type="page"/>
+      </w:r>
+    </w:p>
+    <w:p/>
+    <w:p>
+      <w:r>
+        <w:t>d) Provide a meaningful title and meta description for SEO</w:t>
+      </w:r>
+    </w:p>
+    <w:p>
+      <w:r>
+        <w:drawing>
+          <wp:inline distT="0" distB="0" distL="0" distR="0" wp14:anchorId="64C618C2" wp14:editId="792D7311">
+            <wp:extent cx="6645910" cy="2309495"/>
+            <wp:effectExtent l="0" t="0" r="2540" b="0"/>
+            <wp:docPr id="709723366" name="Picture 1"/>
+            <wp:cNvGraphicFramePr>
+              <a:graphicFrameLocks xmlns:a="http://schemas.openxmlformats.org/drawingml/2006/main" noChangeAspect="1"/>
+            </wp:cNvGraphicFramePr>
+            <a:graphic xmlns:a="http://schemas.openxmlformats.org/drawingml/2006/main">
+              <a:graphicData uri="http://schemas.openxmlformats.org/drawingml/2006/picture">
+                <pic:pic xmlns:pic="http://schemas.openxmlformats.org/drawingml/2006/picture">
+                  <pic:nvPicPr>
+                    <pic:cNvPr id="709723366" name=""/>
+                    <pic:cNvPicPr/>
+                  </pic:nvPicPr>
+                  <pic:blipFill>
+                    <a:blip r:embed="rId9"/>
+                    <a:stretch>
+                      <a:fillRect/>
+                    </a:stretch>
+                  </pic:blipFill>
+                  <pic:spPr>
+                    <a:xfrm>
+                      <a:off x="0" y="0"/>
+                      <a:ext cx="6645910" cy="2309495"/>
+                    </a:xfrm>
+                    <a:prstGeom prst="rect">
+                      <a:avLst/>
+                    </a:prstGeom>
+                  </pic:spPr>
+                </pic:pic>
+              </a:graphicData>
+            </a:graphic>
+          </wp:inline>
+        </w:drawing>
       </w:r>
     </w:p>
     <w:p/>
